--- a/dotNET_manual.docx
+++ b/dotNET_manual.docx
@@ -60,20 +60,20 @@
           <w:ilvl w:val="0"/>
           <w:numId w:val="1"/>
         </w:numPr>
-        <w:ind w:left="426" w:hanging="426"/>
-        <w:rPr>
-          <w:rFonts w:ascii="Courier New" w:hAnsi="Courier New" w:cs="Courier New"/>
-          <w:sz w:val="24"/>
-          <w:lang w:val="pl-PL"/>
-        </w:rPr>
-      </w:pPr>
-      <w:r>
-        <w:rPr>
-          <w:rFonts w:ascii="Courier New" w:hAnsi="Courier New" w:cs="Courier New"/>
-          <w:sz w:val="24"/>
-          <w:lang w:val="pl-PL"/>
-        </w:rPr>
-        <w:t>Tworzenie magazynu wewnętrznego.</w:t>
+        <w:ind w:left="567" w:hanging="567"/>
+        <w:rPr>
+          <w:rFonts w:ascii="Courier New" w:hAnsi="Courier New" w:cs="Courier New"/>
+          <w:sz w:val="24"/>
+          <w:lang w:val="pl-PL"/>
+        </w:rPr>
+      </w:pPr>
+      <w:r>
+        <w:rPr>
+          <w:rFonts w:ascii="Courier New" w:hAnsi="Courier New" w:cs="Courier New"/>
+          <w:sz w:val="24"/>
+          <w:lang w:val="pl-PL"/>
+        </w:rPr>
+        <w:t>Menu główne.</w:t>
       </w:r>
     </w:p>
     <w:p>
@@ -83,49 +83,16 @@
         <w:rPr>
           <w:rFonts w:ascii="Courier New" w:hAnsi="Courier New" w:cs="Courier New"/>
           <w:sz w:val="24"/>
-        </w:rPr>
-      </w:pPr>
-      <w:r>
-        <w:rPr>
-          <w:rFonts w:ascii="Courier New" w:hAnsi="Courier New" w:cs="Courier New"/>
-          <w:sz w:val="24"/>
-          <w:lang w:val="pl-PL"/>
-        </w:rPr>
-        <w:t xml:space="preserve">W menu głównym wejdź w menu </w:t>
-      </w:r>
-      <w:r>
-        <w:rPr>
-          <w:rFonts w:ascii="Courier New" w:hAnsi="Courier New" w:cs="Courier New"/>
-          <w:i/>
-          <w:sz w:val="24"/>
-          <w:lang w:val="pl-PL"/>
-        </w:rPr>
-        <w:t>Magazyny</w:t>
-      </w:r>
-      <w:r>
-        <w:t xml:space="preserve">. </w:t>
-      </w:r>
-      <w:r>
-        <w:rPr>
-          <w:rFonts w:ascii="Courier New" w:hAnsi="Courier New" w:cs="Courier New"/>
-          <w:sz w:val="24"/>
-        </w:rPr>
-        <w:t xml:space="preserve">Przyciskiem </w:t>
-      </w:r>
-      <w:r>
-        <w:rPr>
-          <w:rFonts w:ascii="Courier New" w:hAnsi="Courier New" w:cs="Courier New"/>
-          <w:i/>
-          <w:sz w:val="24"/>
-        </w:rPr>
-        <w:t xml:space="preserve">Dodaj nowy... </w:t>
-      </w:r>
-      <w:r>
-        <w:rPr>
-          <w:rFonts w:ascii="Courier New" w:hAnsi="Courier New" w:cs="Courier New"/>
-          <w:sz w:val="24"/>
-        </w:rPr>
-        <w:t>otworzysz okno tworzenia nowego magazynu. Musisz wprowadzić wszystkie dane. Poszczególna pola nie mogą być zbyt długie a adres e-mail powinien być podany w odpowiednim formacie. Po zapisaniu zmian utworzony zostanie nowy magazyn nie zawierający żadnych sektorów.</w:t>
+          <w:lang w:val="pl-PL"/>
+        </w:rPr>
+      </w:pPr>
+      <w:r>
+        <w:rPr>
+          <w:rFonts w:ascii="Courier New" w:hAnsi="Courier New" w:cs="Courier New"/>
+          <w:sz w:val="24"/>
+          <w:lang w:val="pl-PL"/>
+        </w:rPr>
+        <w:t>W menu głównym wyświetlane są generalne statystyki dotyczące magazynów, partnerów, produktów i przesunięć. Możesz się stąd dostać do poszczególnych podmenu, takich jak Magazyny, Partnerzy, Partie, Produkty.</w:t>
       </w:r>
     </w:p>
     <w:p>
@@ -135,18 +102,28 @@
           <w:ilvl w:val="0"/>
           <w:numId w:val="1"/>
         </w:numPr>
-        <w:ind w:left="426" w:hanging="426"/>
-        <w:rPr>
-          <w:rFonts w:ascii="Courier New" w:hAnsi="Courier New" w:cs="Courier New"/>
-          <w:sz w:val="24"/>
-        </w:rPr>
-      </w:pPr>
-      <w:r>
-        <w:rPr>
-          <w:rFonts w:ascii="Courier New" w:hAnsi="Courier New" w:cs="Courier New"/>
-          <w:sz w:val="24"/>
-        </w:rPr>
-        <w:t>Tworzenie sektora.</w:t>
+        <w:ind w:left="567" w:hanging="567"/>
+        <w:rPr>
+          <w:rFonts w:ascii="Courier New" w:hAnsi="Courier New" w:cs="Courier New"/>
+          <w:sz w:val="24"/>
+          <w:lang w:val="pl-PL"/>
+        </w:rPr>
+      </w:pPr>
+      <w:r>
+        <w:rPr>
+          <w:rFonts w:ascii="Courier New" w:hAnsi="Courier New" w:cs="Courier New"/>
+          <w:sz w:val="24"/>
+          <w:lang w:val="pl-PL"/>
+        </w:rPr>
+        <w:t>Podmenu Magazyny</w:t>
+      </w:r>
+      <w:r>
+        <w:rPr>
+          <w:rFonts w:ascii="Courier New" w:hAnsi="Courier New" w:cs="Courier New"/>
+          <w:sz w:val="24"/>
+          <w:lang w:val="pl-PL"/>
+        </w:rPr>
+        <w:t>.</w:t>
       </w:r>
     </w:p>
     <w:p>
@@ -156,29 +133,24 @@
         <w:rPr>
           <w:rFonts w:ascii="Courier New" w:hAnsi="Courier New" w:cs="Courier New"/>
           <w:sz w:val="24"/>
-        </w:rPr>
-      </w:pPr>
-      <w:r>
-        <w:rPr>
-          <w:rFonts w:ascii="Courier New" w:hAnsi="Courier New" w:cs="Courier New"/>
-          <w:sz w:val="24"/>
-        </w:rPr>
-        <w:t xml:space="preserve">Żeby zdefiniować sektory w magazynie, przejdź do wybranego magazynu (klikacjąc na jego ikonkę) i tak jak w przypadku samego magazynu przyciskiem </w:t>
-      </w:r>
-      <w:r>
-        <w:rPr>
-          <w:rFonts w:ascii="Courier New" w:hAnsi="Courier New" w:cs="Courier New"/>
-          <w:i/>
-          <w:sz w:val="24"/>
-        </w:rPr>
-        <w:t xml:space="preserve">Dodaj nowy... </w:t>
-      </w:r>
-      <w:r>
-        <w:rPr>
-          <w:rFonts w:ascii="Courier New" w:hAnsi="Courier New" w:cs="Courier New"/>
-          <w:sz w:val="24"/>
-        </w:rPr>
-        <w:t>otwierasz okno, w którym definujesz nowy sektor. Numer dla sektora zostanie przypisany automatycznie. Musisz jedynie podać pojemność sektora, która jest ilością partii jakie mogą się w danym sektorze znajdować i musi być to liczba dodatnia. Jeśli podasz liczbę niedodatnią, stworzenie sektora nie będzie możliwe.</w:t>
+          <w:lang w:val="pl-PL"/>
+        </w:rPr>
+      </w:pPr>
+      <w:r>
+        <w:rPr>
+          <w:rFonts w:ascii="Courier New" w:hAnsi="Courier New" w:cs="Courier New"/>
+          <w:sz w:val="24"/>
+          <w:lang w:val="pl-PL"/>
+        </w:rPr>
+        <w:t xml:space="preserve">Wyświetlana są tutaj wprowadzone do systemu magazyny. Te pokolorowane na czerwono są w pełni zajęte,a te na zielono nie. Klikając na magazyn można przejść do jego podglądu (jego sektorów), które również są kolorowane </w:t>
+      </w:r>
+      <w:r>
+        <w:rPr>
+          <w:rFonts w:ascii="Courier New" w:hAnsi="Courier New" w:cs="Courier New"/>
+          <w:sz w:val="24"/>
+          <w:lang w:val="pl-PL"/>
+        </w:rPr>
+        <w:t>na odpowiedznie kolory mówiące czy sektor jest zapełniony czy nie.</w:t>
       </w:r>
     </w:p>
     <w:p>
@@ -188,18 +160,20 @@
           <w:ilvl w:val="0"/>
           <w:numId w:val="1"/>
         </w:numPr>
-        <w:ind w:left="426" w:hanging="426"/>
-        <w:rPr>
-          <w:rFonts w:ascii="Courier New" w:hAnsi="Courier New" w:cs="Courier New"/>
-          <w:sz w:val="24"/>
-        </w:rPr>
-      </w:pPr>
-      <w:r>
-        <w:rPr>
-          <w:rFonts w:ascii="Courier New" w:hAnsi="Courier New" w:cs="Courier New"/>
-          <w:sz w:val="24"/>
-        </w:rPr>
-        <w:t>Tworzenie partnera.</w:t>
+        <w:ind w:left="567" w:hanging="567"/>
+        <w:rPr>
+          <w:rFonts w:ascii="Courier New" w:hAnsi="Courier New" w:cs="Courier New"/>
+          <w:sz w:val="24"/>
+          <w:lang w:val="pl-PL"/>
+        </w:rPr>
+      </w:pPr>
+      <w:r>
+        <w:rPr>
+          <w:rFonts w:ascii="Courier New" w:hAnsi="Courier New" w:cs="Courier New"/>
+          <w:sz w:val="24"/>
+          <w:lang w:val="pl-PL"/>
+        </w:rPr>
+        <w:t>Podmenu Partnerzy.</w:t>
       </w:r>
     </w:p>
     <w:p>
@@ -209,29 +183,16 @@
         <w:rPr>
           <w:rFonts w:ascii="Courier New" w:hAnsi="Courier New" w:cs="Courier New"/>
           <w:sz w:val="24"/>
-        </w:rPr>
-      </w:pPr>
-      <w:r>
-        <w:rPr>
-          <w:rFonts w:ascii="Courier New" w:hAnsi="Courier New" w:cs="Courier New"/>
-          <w:sz w:val="24"/>
-        </w:rPr>
-        <w:t xml:space="preserve">W menu głównym przejdź do menu Partnerzy. Przyciskiem </w:t>
-      </w:r>
-      <w:r>
-        <w:rPr>
-          <w:rFonts w:ascii="Courier New" w:hAnsi="Courier New" w:cs="Courier New"/>
-          <w:i/>
-          <w:sz w:val="24"/>
-        </w:rPr>
-        <w:t xml:space="preserve">Dodaj nowy... </w:t>
-      </w:r>
-      <w:r>
-        <w:rPr>
-          <w:rFonts w:ascii="Courier New" w:hAnsi="Courier New" w:cs="Courier New"/>
-          <w:sz w:val="24"/>
-        </w:rPr>
-        <w:t>otworzysz okno tworzenia nowego partnera, analogiczne do tego, które pojawia się przy tworzeniu nowego magazynu. Dla partnera zostaje automatycznie  utworzony wirtualny magazyn z jednym sektorem o nieskończonej pojemności.</w:t>
+          <w:lang w:val="pl-PL"/>
+        </w:rPr>
+      </w:pPr>
+      <w:r>
+        <w:rPr>
+          <w:rFonts w:ascii="Courier New" w:hAnsi="Courier New" w:cs="Courier New"/>
+          <w:sz w:val="24"/>
+          <w:lang w:val="pl-PL"/>
+        </w:rPr>
+        <w:t>Wyświtlana jest w nim lista partnerów peorwadzonych do systemu. Dla każdego partnera można podejżeć jego historię, czyli listę partii, które zostały przyjęte od niego lub wydane do niego.</w:t>
       </w:r>
     </w:p>
     <w:p>
@@ -241,18 +202,20 @@
           <w:ilvl w:val="0"/>
           <w:numId w:val="1"/>
         </w:numPr>
-        <w:ind w:left="426" w:hanging="426"/>
-        <w:rPr>
-          <w:rFonts w:ascii="Courier New" w:hAnsi="Courier New" w:cs="Courier New"/>
-          <w:sz w:val="24"/>
-        </w:rPr>
-      </w:pPr>
-      <w:r>
-        <w:rPr>
-          <w:rFonts w:ascii="Courier New" w:hAnsi="Courier New" w:cs="Courier New"/>
-          <w:sz w:val="24"/>
-        </w:rPr>
-        <w:t>Tworzenie produktu.</w:t>
+        <w:ind w:left="567" w:hanging="567"/>
+        <w:rPr>
+          <w:rFonts w:ascii="Courier New" w:hAnsi="Courier New" w:cs="Courier New"/>
+          <w:sz w:val="24"/>
+          <w:lang w:val="pl-PL"/>
+        </w:rPr>
+      </w:pPr>
+      <w:r>
+        <w:rPr>
+          <w:rFonts w:ascii="Courier New" w:hAnsi="Courier New" w:cs="Courier New"/>
+          <w:sz w:val="24"/>
+          <w:lang w:val="pl-PL"/>
+        </w:rPr>
+        <w:t>Podmenu Partie.</w:t>
       </w:r>
     </w:p>
     <w:p>
@@ -262,29 +225,16 @@
         <w:rPr>
           <w:rFonts w:ascii="Courier New" w:hAnsi="Courier New" w:cs="Courier New"/>
           <w:sz w:val="24"/>
-        </w:rPr>
-      </w:pPr>
-      <w:r>
-        <w:rPr>
-          <w:rFonts w:ascii="Courier New" w:hAnsi="Courier New" w:cs="Courier New"/>
-          <w:sz w:val="24"/>
-        </w:rPr>
-        <w:t xml:space="preserve">W menu głównym przejdź do menu Produkty. Przyciskiem </w:t>
-      </w:r>
-      <w:r>
-        <w:rPr>
-          <w:rFonts w:ascii="Courier New" w:hAnsi="Courier New" w:cs="Courier New"/>
-          <w:i/>
-          <w:sz w:val="24"/>
-        </w:rPr>
-        <w:t xml:space="preserve">Dodaj nowy... </w:t>
-      </w:r>
-      <w:r>
-        <w:rPr>
-          <w:rFonts w:ascii="Courier New" w:hAnsi="Courier New" w:cs="Courier New"/>
-          <w:sz w:val="24"/>
-        </w:rPr>
-        <w:t>otworzysz okno tworzenia nowego produktu. Po wprowadzeniu poprawnych danych i zapisaniu ich, zostanie utworzony nowy produkt.</w:t>
+          <w:lang w:val="pl-PL"/>
+        </w:rPr>
+      </w:pPr>
+      <w:r>
+        <w:rPr>
+          <w:rFonts w:ascii="Courier New" w:hAnsi="Courier New" w:cs="Courier New"/>
+          <w:sz w:val="24"/>
+          <w:lang w:val="pl-PL"/>
+        </w:rPr>
+        <w:t xml:space="preserve">Lista partii z informacą gdzie dana partia aktualnie się znajduje. Mozna wyświetlać partie którą są w magazynie, lub te już wydane, lub wszystkie na raz. </w:t>
       </w:r>
     </w:p>
     <w:p>
@@ -294,19 +244,365 @@
           <w:ilvl w:val="0"/>
           <w:numId w:val="1"/>
         </w:numPr>
-        <w:ind w:left="426" w:hanging="426"/>
-        <w:rPr>
-          <w:rFonts w:ascii="Courier New" w:hAnsi="Courier New" w:cs="Courier New"/>
-          <w:sz w:val="24"/>
-        </w:rPr>
-      </w:pPr>
-      <w:r>
-        <w:rPr>
-          <w:rFonts w:ascii="Courier New" w:hAnsi="Courier New" w:cs="Courier New"/>
-          <w:sz w:val="24"/>
+        <w:ind w:left="567" w:hanging="567"/>
+        <w:rPr>
+          <w:rFonts w:ascii="Courier New" w:hAnsi="Courier New" w:cs="Courier New"/>
+          <w:sz w:val="24"/>
+          <w:lang w:val="pl-PL"/>
+        </w:rPr>
+      </w:pPr>
+      <w:r>
+        <w:rPr>
+          <w:rFonts w:ascii="Courier New" w:hAnsi="Courier New" w:cs="Courier New"/>
+          <w:sz w:val="24"/>
+          <w:lang w:val="pl-PL"/>
+        </w:rPr>
+        <w:t>Podmenu Produkty.</w:t>
+      </w:r>
+    </w:p>
+    <w:p>
+      <w:pPr>
+        <w:pStyle w:val="ListParagraph"/>
+        <w:ind w:left="0"/>
+        <w:rPr>
+          <w:rFonts w:ascii="Courier New" w:hAnsi="Courier New" w:cs="Courier New"/>
+          <w:sz w:val="24"/>
+          <w:lang w:val="pl-PL"/>
+        </w:rPr>
+      </w:pPr>
+      <w:r>
+        <w:rPr>
+          <w:rFonts w:ascii="Courier New" w:hAnsi="Courier New" w:cs="Courier New"/>
+          <w:sz w:val="24"/>
+          <w:lang w:val="pl-PL"/>
+        </w:rPr>
+        <w:t>Lista wprowadzonych do systemu produktów.</w:t>
+      </w:r>
+    </w:p>
+    <w:p>
+      <w:pPr>
+        <w:pStyle w:val="ListParagraph"/>
+        <w:numPr>
+          <w:ilvl w:val="0"/>
+          <w:numId w:val="1"/>
+        </w:numPr>
+        <w:ind w:left="567" w:hanging="567"/>
+        <w:rPr>
+          <w:rFonts w:ascii="Courier New" w:hAnsi="Courier New" w:cs="Courier New"/>
+          <w:sz w:val="24"/>
+          <w:lang w:val="pl-PL"/>
+        </w:rPr>
+      </w:pPr>
+      <w:r>
+        <w:rPr>
+          <w:rFonts w:ascii="Courier New" w:hAnsi="Courier New" w:cs="Courier New"/>
+          <w:sz w:val="24"/>
+          <w:lang w:val="pl-PL"/>
+        </w:rPr>
+        <w:t>Tworzenie magazynu wewnętrznego.</w:t>
+      </w:r>
+    </w:p>
+    <w:p>
+      <w:pPr>
+        <w:pStyle w:val="ListParagraph"/>
+        <w:ind w:left="0"/>
+        <w:rPr>
+          <w:rFonts w:ascii="Courier New" w:hAnsi="Courier New" w:cs="Courier New"/>
+          <w:sz w:val="24"/>
+          <w:lang w:val="pl-PL"/>
+        </w:rPr>
+      </w:pPr>
+      <w:r>
+        <w:rPr>
+          <w:rFonts w:ascii="Courier New" w:hAnsi="Courier New" w:cs="Courier New"/>
+          <w:sz w:val="24"/>
+          <w:lang w:val="pl-PL"/>
+        </w:rPr>
+        <w:t xml:space="preserve">W menu głównym wejdź w menu </w:t>
+      </w:r>
+      <w:r>
+        <w:rPr>
+          <w:rFonts w:ascii="Courier New" w:hAnsi="Courier New" w:cs="Courier New"/>
+          <w:i/>
+          <w:sz w:val="24"/>
+          <w:lang w:val="pl-PL"/>
+        </w:rPr>
+        <w:t>Magazyny</w:t>
+      </w:r>
+      <w:r>
+        <w:rPr>
+          <w:lang w:val="pl-PL"/>
+        </w:rPr>
+        <w:t xml:space="preserve">. </w:t>
+      </w:r>
+      <w:r>
+        <w:rPr>
+          <w:rFonts w:ascii="Courier New" w:hAnsi="Courier New" w:cs="Courier New"/>
+          <w:sz w:val="24"/>
+          <w:lang w:val="pl-PL"/>
+        </w:rPr>
+        <w:t xml:space="preserve">Przyciskiem </w:t>
+      </w:r>
+      <w:r>
+        <w:rPr>
+          <w:rFonts w:ascii="Courier New" w:hAnsi="Courier New" w:cs="Courier New"/>
+          <w:i/>
+          <w:sz w:val="24"/>
+          <w:lang w:val="pl-PL"/>
+        </w:rPr>
+        <w:t xml:space="preserve">Dodaj nowy... </w:t>
+      </w:r>
+      <w:r>
+        <w:rPr>
+          <w:rFonts w:ascii="Courier New" w:hAnsi="Courier New" w:cs="Courier New"/>
+          <w:sz w:val="24"/>
+          <w:lang w:val="pl-PL"/>
+        </w:rPr>
+        <w:t>otworzysz okno tworzenia nowego magazynu. Musisz wprowadzić wszystkie dane. Poszczególna pola nie mogą być zbyt długie a adres e-mail powinien być podany w odpowiednim formacie. Po zapisaniu zmian utworzony zostanie nowy magazyn nie zawierający żadnych sektorów.</w:t>
+      </w:r>
+    </w:p>
+    <w:p>
+      <w:pPr>
+        <w:pStyle w:val="ListParagraph"/>
+        <w:numPr>
+          <w:ilvl w:val="0"/>
+          <w:numId w:val="1"/>
+        </w:numPr>
+        <w:ind w:left="567" w:hanging="567"/>
+        <w:rPr>
+          <w:rFonts w:ascii="Courier New" w:hAnsi="Courier New" w:cs="Courier New"/>
+          <w:sz w:val="24"/>
+          <w:lang w:val="pl-PL"/>
+        </w:rPr>
+      </w:pPr>
+      <w:r>
+        <w:rPr>
+          <w:rFonts w:ascii="Courier New" w:hAnsi="Courier New" w:cs="Courier New"/>
+          <w:sz w:val="24"/>
+          <w:lang w:val="pl-PL"/>
+        </w:rPr>
+        <w:t>Tworzenie sektora</w:t>
+      </w:r>
+      <w:r>
+        <w:rPr>
+          <w:rFonts w:ascii="Courier New" w:hAnsi="Courier New" w:cs="Courier New"/>
+          <w:sz w:val="24"/>
+          <w:lang w:val="pl-PL"/>
+        </w:rPr>
+        <w:t xml:space="preserve"> dla magazynu</w:t>
+      </w:r>
+      <w:r>
+        <w:rPr>
+          <w:rFonts w:ascii="Courier New" w:hAnsi="Courier New" w:cs="Courier New"/>
+          <w:sz w:val="24"/>
+          <w:lang w:val="pl-PL"/>
+        </w:rPr>
+        <w:t>.</w:t>
+      </w:r>
+    </w:p>
+    <w:p>
+      <w:pPr>
+        <w:pStyle w:val="ListParagraph"/>
+        <w:ind w:left="0"/>
+        <w:rPr>
+          <w:rFonts w:ascii="Courier New" w:hAnsi="Courier New" w:cs="Courier New"/>
+          <w:sz w:val="24"/>
+          <w:lang w:val="pl-PL"/>
+        </w:rPr>
+      </w:pPr>
+      <w:r>
+        <w:rPr>
+          <w:rFonts w:ascii="Courier New" w:hAnsi="Courier New" w:cs="Courier New"/>
+          <w:sz w:val="24"/>
+          <w:lang w:val="pl-PL"/>
+        </w:rPr>
+        <w:t xml:space="preserve">Żeby zdefiniować sektory w magazynie, przejdź do wybranego magazynu (klikacjąc na jego ikonkę) i tak jak w przypadku samego magazynu przyciskiem </w:t>
+      </w:r>
+      <w:r>
+        <w:rPr>
+          <w:rFonts w:ascii="Courier New" w:hAnsi="Courier New" w:cs="Courier New"/>
+          <w:i/>
+          <w:sz w:val="24"/>
+          <w:lang w:val="pl-PL"/>
+        </w:rPr>
+        <w:t xml:space="preserve">Dodaj nowy... </w:t>
+      </w:r>
+      <w:r>
+        <w:rPr>
+          <w:rFonts w:ascii="Courier New" w:hAnsi="Courier New" w:cs="Courier New"/>
+          <w:sz w:val="24"/>
+          <w:lang w:val="pl-PL"/>
+        </w:rPr>
+        <w:t>otwierasz okno, w którym definujesz nowy sektor. Numer dla sektora zostanie przypisany automatycznie. Musisz jedynie podać pojemność sektora, która jest ilością partii jakie mogą się w danym sektorze znajdować i musi być to liczba dodatnia. Jeśli podasz liczbę niedodatnią, stworzenie sektora nie będzie możliwe.</w:t>
+      </w:r>
+    </w:p>
+    <w:p>
+      <w:pPr>
+        <w:pStyle w:val="ListParagraph"/>
+        <w:numPr>
+          <w:ilvl w:val="0"/>
+          <w:numId w:val="1"/>
+        </w:numPr>
+        <w:ind w:left="567" w:hanging="567"/>
+        <w:rPr>
+          <w:rFonts w:ascii="Courier New" w:hAnsi="Courier New" w:cs="Courier New"/>
+          <w:sz w:val="24"/>
+          <w:lang w:val="pl-PL"/>
+        </w:rPr>
+      </w:pPr>
+      <w:r>
+        <w:rPr>
+          <w:rFonts w:ascii="Courier New" w:hAnsi="Courier New" w:cs="Courier New"/>
+          <w:sz w:val="24"/>
+          <w:lang w:val="pl-PL"/>
+        </w:rPr>
+        <w:t>Tworzenie partnera.</w:t>
+      </w:r>
+    </w:p>
+    <w:p>
+      <w:pPr>
+        <w:pStyle w:val="ListParagraph"/>
+        <w:ind w:left="0"/>
+        <w:rPr>
+          <w:rFonts w:ascii="Courier New" w:hAnsi="Courier New" w:cs="Courier New"/>
+          <w:sz w:val="24"/>
+          <w:lang w:val="pl-PL"/>
+        </w:rPr>
+      </w:pPr>
+      <w:r>
+        <w:rPr>
+          <w:rFonts w:ascii="Courier New" w:hAnsi="Courier New" w:cs="Courier New"/>
+          <w:sz w:val="24"/>
+          <w:lang w:val="pl-PL"/>
+        </w:rPr>
+        <w:t xml:space="preserve">W menu głównym przejdź do menu Partnerzy. Przyciskiem </w:t>
+      </w:r>
+      <w:r>
+        <w:rPr>
+          <w:rFonts w:ascii="Courier New" w:hAnsi="Courier New" w:cs="Courier New"/>
+          <w:i/>
+          <w:sz w:val="24"/>
+          <w:lang w:val="pl-PL"/>
+        </w:rPr>
+        <w:t xml:space="preserve">Dodaj nowy... </w:t>
+      </w:r>
+      <w:r>
+        <w:rPr>
+          <w:rFonts w:ascii="Courier New" w:hAnsi="Courier New" w:cs="Courier New"/>
+          <w:sz w:val="24"/>
+          <w:lang w:val="pl-PL"/>
+        </w:rPr>
+        <w:t>otworzysz okno tworzenia nowego partnera, analogiczne do tego, które pojawia się przy tworzeniu nowego magazynu. Dla partnera zostaje automatycznie  utworzony wirtualny magazyn z jednym sektorem o nieskończonej pojemności.</w:t>
+      </w:r>
+    </w:p>
+    <w:p>
+      <w:pPr>
+        <w:pStyle w:val="ListParagraph"/>
+        <w:ind w:left="0"/>
+        <w:rPr>
+          <w:rFonts w:ascii="Courier New" w:hAnsi="Courier New" w:cs="Courier New"/>
+          <w:sz w:val="24"/>
+          <w:lang w:val="pl-PL"/>
+        </w:rPr>
+      </w:pPr>
+      <w:r>
+        <w:rPr>
+          <w:rFonts w:ascii="Courier New" w:hAnsi="Courier New" w:cs="Courier New"/>
+          <w:sz w:val="24"/>
+          <w:lang w:val="pl-PL"/>
+        </w:rPr>
+        <w:br w:type="column"/>
+      </w:r>
+    </w:p>
+    <w:p>
+      <w:pPr>
+        <w:pStyle w:val="ListParagraph"/>
+        <w:numPr>
+          <w:ilvl w:val="0"/>
+          <w:numId w:val="1"/>
+        </w:numPr>
+        <w:ind w:left="567" w:hanging="567"/>
+        <w:rPr>
+          <w:rFonts w:ascii="Courier New" w:hAnsi="Courier New" w:cs="Courier New"/>
+          <w:sz w:val="24"/>
+          <w:lang w:val="pl-PL"/>
+        </w:rPr>
+      </w:pPr>
+      <w:r>
+        <w:rPr>
+          <w:rFonts w:ascii="Courier New" w:hAnsi="Courier New" w:cs="Courier New"/>
+          <w:sz w:val="24"/>
+          <w:lang w:val="pl-PL"/>
+        </w:rPr>
+        <w:t>Tworzenie produktu.</w:t>
+      </w:r>
+    </w:p>
+    <w:p>
+      <w:pPr>
+        <w:pStyle w:val="ListParagraph"/>
+        <w:ind w:left="0"/>
+        <w:rPr>
+          <w:rFonts w:ascii="Courier New" w:hAnsi="Courier New" w:cs="Courier New"/>
+          <w:sz w:val="24"/>
+          <w:lang w:val="pl-PL"/>
+        </w:rPr>
+      </w:pPr>
+      <w:r>
+        <w:rPr>
+          <w:rFonts w:ascii="Courier New" w:hAnsi="Courier New" w:cs="Courier New"/>
+          <w:sz w:val="24"/>
+          <w:lang w:val="pl-PL"/>
+        </w:rPr>
+        <w:t xml:space="preserve">W menu głównym przejdź do menu Produkty. Przyciskiem </w:t>
+      </w:r>
+      <w:r>
+        <w:rPr>
+          <w:rFonts w:ascii="Courier New" w:hAnsi="Courier New" w:cs="Courier New"/>
+          <w:i/>
+          <w:sz w:val="24"/>
+          <w:lang w:val="pl-PL"/>
+        </w:rPr>
+        <w:t xml:space="preserve">Dodaj nowy... </w:t>
+      </w:r>
+      <w:r>
+        <w:rPr>
+          <w:rFonts w:ascii="Courier New" w:hAnsi="Courier New" w:cs="Courier New"/>
+          <w:sz w:val="24"/>
+          <w:lang w:val="pl-PL"/>
+        </w:rPr>
+        <w:t>otworzysz okno tworzenia nowego produktu. Po wprowadzeniu poprawnych danych i zapisaniu ich, zostanie utworzony nowy produkt.</w:t>
+      </w:r>
+    </w:p>
+    <w:p>
+      <w:pPr>
+        <w:pStyle w:val="ListParagraph"/>
+        <w:numPr>
+          <w:ilvl w:val="0"/>
+          <w:numId w:val="1"/>
+        </w:numPr>
+        <w:ind w:left="567" w:hanging="567"/>
+        <w:rPr>
+          <w:rFonts w:ascii="Courier New" w:hAnsi="Courier New" w:cs="Courier New"/>
+          <w:sz w:val="24"/>
+          <w:lang w:val="pl-PL"/>
+        </w:rPr>
+      </w:pPr>
+      <w:r>
+        <w:rPr>
+          <w:rFonts w:ascii="Courier New" w:hAnsi="Courier New" w:cs="Courier New"/>
+          <w:sz w:val="24"/>
+          <w:lang w:val="pl-PL"/>
         </w:rPr>
         <w:t>Tworzenie partii</w:t>
       </w:r>
+      <w:r>
+        <w:rPr>
+          <w:rFonts w:ascii="Courier New" w:hAnsi="Courier New" w:cs="Courier New"/>
+          <w:sz w:val="24"/>
+          <w:lang w:val="pl-PL"/>
+        </w:rPr>
+        <w:t>.</w:t>
+      </w:r>
     </w:p>
     <w:p>
       <w:pPr>
@@ -315,12 +611,14 @@
         <w:rPr>
           <w:rFonts w:ascii="Courier New" w:hAnsi="Courier New" w:cs="Courier New"/>
           <w:sz w:val="24"/>
-        </w:rPr>
-      </w:pPr>
-      <w:r>
-        <w:rPr>
-          <w:rFonts w:ascii="Courier New" w:hAnsi="Courier New" w:cs="Courier New"/>
-          <w:sz w:val="24"/>
+          <w:lang w:val="pl-PL"/>
+        </w:rPr>
+      </w:pPr>
+      <w:r>
+        <w:rPr>
+          <w:rFonts w:ascii="Courier New" w:hAnsi="Courier New" w:cs="Courier New"/>
+          <w:sz w:val="24"/>
+          <w:lang w:val="pl-PL"/>
         </w:rPr>
         <w:t xml:space="preserve">W menu głównym przejdź do menu Partie. Przyciskiem </w:t>
       </w:r>
@@ -329,6 +627,7 @@
           <w:rFonts w:ascii="Courier New" w:hAnsi="Courier New" w:cs="Courier New"/>
           <w:i/>
           <w:sz w:val="24"/>
+          <w:lang w:val="pl-PL"/>
         </w:rPr>
         <w:t xml:space="preserve">Dodaj nową... </w:t>
       </w:r>
@@ -336,6 +635,7 @@
         <w:rPr>
           <w:rFonts w:ascii="Courier New" w:hAnsi="Courier New" w:cs="Courier New"/>
           <w:sz w:val="24"/>
+          <w:lang w:val="pl-PL"/>
         </w:rPr>
         <w:t xml:space="preserve">otworzysz okno tworzenia nowej partii. Wybierz partnera od którego pochodzi partia i sektor, do którego zostanie ona przyjęta. Następnie zdefiniuj produkty jakie dana partia zawiera i w jakiej ilości. Przyciskiem </w:t>
       </w:r>
@@ -344,6 +644,7 @@
           <w:rFonts w:ascii="Courier New" w:hAnsi="Courier New" w:cs="Courier New"/>
           <w:i/>
           <w:sz w:val="24"/>
+          <w:lang w:val="pl-PL"/>
         </w:rPr>
         <w:t xml:space="preserve">+ </w:t>
       </w:r>
@@ -351,13 +652,473 @@
         <w:rPr>
           <w:rFonts w:ascii="Courier New" w:hAnsi="Courier New" w:cs="Courier New"/>
           <w:sz w:val="24"/>
+          <w:lang w:val="pl-PL"/>
         </w:rPr>
         <w:t>możesz dodać kolejny produkt. Jeśli dodasz za dużo wierszy z produktami, podaj losowy produkt w ilości 0.</w:t>
+      </w:r>
+      <w:r>
+        <w:rPr>
+          <w:rFonts w:ascii="Courier New" w:hAnsi="Courier New" w:cs="Courier New"/>
+          <w:sz w:val="24"/>
+          <w:lang w:val="pl-PL"/>
+        </w:rPr>
+        <w:t xml:space="preserve"> Jeśli dodasz kilka razy ten sam produkt, poszczególne ilości się zsumują. Jeśli w pewnym momencie ilość jakiegoś produkt będzie mniejsza od zera, tworzenie partii się nie powiedzie.</w:t>
+      </w:r>
+    </w:p>
+    <w:p>
+      <w:pPr>
+        <w:pStyle w:val="ListParagraph"/>
+        <w:numPr>
+          <w:ilvl w:val="0"/>
+          <w:numId w:val="1"/>
+        </w:numPr>
+        <w:ind w:left="567" w:hanging="567"/>
+        <w:rPr>
+          <w:rFonts w:ascii="Courier New" w:hAnsi="Courier New" w:cs="Courier New"/>
+          <w:sz w:val="24"/>
+          <w:lang w:val="pl-PL"/>
+        </w:rPr>
+      </w:pPr>
+      <w:r>
+        <w:rPr>
+          <w:rFonts w:ascii="Courier New" w:hAnsi="Courier New" w:cs="Courier New"/>
+          <w:sz w:val="24"/>
+          <w:lang w:val="pl-PL"/>
+        </w:rPr>
+        <w:t xml:space="preserve">Edycja </w:t>
+      </w:r>
+      <w:r>
+        <w:rPr>
+          <w:rFonts w:ascii="Courier New" w:hAnsi="Courier New" w:cs="Courier New"/>
+          <w:sz w:val="24"/>
+          <w:lang w:val="pl-PL"/>
+        </w:rPr>
+        <w:t xml:space="preserve">i usuwanie </w:t>
+      </w:r>
+      <w:r>
+        <w:rPr>
+          <w:rFonts w:ascii="Courier New" w:hAnsi="Courier New" w:cs="Courier New"/>
+          <w:sz w:val="24"/>
+          <w:lang w:val="pl-PL"/>
+        </w:rPr>
+        <w:t>magazynu.</w:t>
+      </w:r>
+    </w:p>
+    <w:p>
+      <w:pPr>
+        <w:pStyle w:val="ListParagraph"/>
+        <w:ind w:left="0"/>
+        <w:rPr>
+          <w:rFonts w:ascii="Courier New" w:hAnsi="Courier New" w:cs="Courier New"/>
+          <w:sz w:val="24"/>
+          <w:lang w:val="pl-PL"/>
+        </w:rPr>
+      </w:pPr>
+      <w:r>
+        <w:rPr>
+          <w:rFonts w:ascii="Courier New" w:hAnsi="Courier New" w:cs="Courier New"/>
+          <w:sz w:val="24"/>
+          <w:lang w:val="pl-PL"/>
+        </w:rPr>
+        <w:t xml:space="preserve">W celu edycji lub usunięcia magazynu przejdź </w:t>
+      </w:r>
+      <w:r>
+        <w:rPr>
+          <w:rFonts w:ascii="Courier New" w:hAnsi="Courier New" w:cs="Courier New"/>
+          <w:sz w:val="24"/>
+          <w:lang w:val="pl-PL"/>
+        </w:rPr>
+        <w:t>do podglądu danego magazynu i uż</w:t>
+      </w:r>
+      <w:r>
+        <w:rPr>
+          <w:rFonts w:ascii="Courier New" w:hAnsi="Courier New" w:cs="Courier New"/>
+          <w:sz w:val="24"/>
+          <w:lang w:val="pl-PL"/>
+        </w:rPr>
+        <w:t xml:space="preserve">yj przycisków </w:t>
+      </w:r>
+      <w:r>
+        <w:rPr>
+          <w:rFonts w:ascii="Courier New" w:hAnsi="Courier New" w:cs="Courier New"/>
+          <w:i/>
+          <w:sz w:val="24"/>
+          <w:lang w:val="pl-PL"/>
+        </w:rPr>
+        <w:t>Edytuj</w:t>
+      </w:r>
+      <w:r>
+        <w:rPr>
+          <w:rFonts w:ascii="Courier New" w:hAnsi="Courier New" w:cs="Courier New"/>
+          <w:i/>
+          <w:sz w:val="24"/>
+          <w:lang w:val="pl-PL"/>
+        </w:rPr>
+        <w:t xml:space="preserve"> </w:t>
+      </w:r>
+      <w:r>
+        <w:rPr>
+          <w:rFonts w:ascii="Courier New" w:hAnsi="Courier New" w:cs="Courier New"/>
+          <w:sz w:val="24"/>
+          <w:lang w:val="pl-PL"/>
+        </w:rPr>
+        <w:t xml:space="preserve">lub </w:t>
+      </w:r>
+      <w:r>
+        <w:rPr>
+          <w:rFonts w:ascii="Courier New" w:hAnsi="Courier New" w:cs="Courier New"/>
+          <w:i/>
+          <w:sz w:val="24"/>
+          <w:lang w:val="pl-PL"/>
+        </w:rPr>
+        <w:t>Usuń</w:t>
+      </w:r>
+      <w:r>
+        <w:rPr>
+          <w:rFonts w:ascii="Courier New" w:hAnsi="Courier New" w:cs="Courier New"/>
+          <w:sz w:val="24"/>
+          <w:lang w:val="pl-PL"/>
+        </w:rPr>
+        <w:t>. Jednak nie można usunąć magazynu, w którego sektorach znajdują się jakieś partie.</w:t>
+      </w:r>
+    </w:p>
+    <w:p>
+      <w:pPr>
+        <w:pStyle w:val="ListParagraph"/>
+        <w:numPr>
+          <w:ilvl w:val="0"/>
+          <w:numId w:val="1"/>
+        </w:numPr>
+        <w:ind w:left="567" w:hanging="567"/>
+        <w:rPr>
+          <w:rFonts w:ascii="Courier New" w:hAnsi="Courier New" w:cs="Courier New"/>
+          <w:sz w:val="24"/>
+          <w:lang w:val="pl-PL"/>
+        </w:rPr>
+      </w:pPr>
+      <w:r>
+        <w:rPr>
+          <w:rFonts w:ascii="Courier New" w:hAnsi="Courier New" w:cs="Courier New"/>
+          <w:sz w:val="24"/>
+          <w:lang w:val="pl-PL"/>
+        </w:rPr>
+        <w:t>Edycja</w:t>
+      </w:r>
+      <w:r>
+        <w:rPr>
+          <w:rFonts w:ascii="Courier New" w:hAnsi="Courier New" w:cs="Courier New"/>
+          <w:sz w:val="24"/>
+          <w:lang w:val="pl-PL"/>
+        </w:rPr>
+        <w:t xml:space="preserve"> i usuwanie</w:t>
+      </w:r>
+      <w:r>
+        <w:rPr>
+          <w:rFonts w:ascii="Courier New" w:hAnsi="Courier New" w:cs="Courier New"/>
+          <w:sz w:val="24"/>
+          <w:lang w:val="pl-PL"/>
+        </w:rPr>
+        <w:t xml:space="preserve"> serktora w magazynie.</w:t>
+      </w:r>
+    </w:p>
+    <w:p>
+      <w:pPr>
+        <w:pStyle w:val="ListParagraph"/>
+        <w:ind w:left="0"/>
+        <w:rPr>
+          <w:rFonts w:ascii="Courier New" w:hAnsi="Courier New" w:cs="Courier New"/>
+          <w:sz w:val="24"/>
+          <w:lang w:val="pl-PL"/>
+        </w:rPr>
+      </w:pPr>
+      <w:r>
+        <w:rPr>
+          <w:rFonts w:ascii="Courier New" w:hAnsi="Courier New" w:cs="Courier New"/>
+          <w:sz w:val="24"/>
+          <w:lang w:val="pl-PL"/>
+        </w:rPr>
+        <w:t xml:space="preserve">W celu edycji lub usunięcia </w:t>
+      </w:r>
+      <w:r>
+        <w:rPr>
+          <w:rFonts w:ascii="Courier New" w:hAnsi="Courier New" w:cs="Courier New"/>
+          <w:sz w:val="24"/>
+          <w:lang w:val="pl-PL"/>
+        </w:rPr>
+        <w:t>sektora</w:t>
+      </w:r>
+      <w:r>
+        <w:rPr>
+          <w:rFonts w:ascii="Courier New" w:hAnsi="Courier New" w:cs="Courier New"/>
+          <w:sz w:val="24"/>
+          <w:lang w:val="pl-PL"/>
+        </w:rPr>
+        <w:t xml:space="preserve"> prz</w:t>
+      </w:r>
+      <w:r>
+        <w:rPr>
+          <w:rFonts w:ascii="Courier New" w:hAnsi="Courier New" w:cs="Courier New"/>
+          <w:sz w:val="24"/>
+          <w:lang w:val="pl-PL"/>
+        </w:rPr>
+        <w:t>ejdź do jego podglądu i uż</w:t>
+      </w:r>
+      <w:r>
+        <w:rPr>
+          <w:rFonts w:ascii="Courier New" w:hAnsi="Courier New" w:cs="Courier New"/>
+          <w:sz w:val="24"/>
+          <w:lang w:val="pl-PL"/>
+        </w:rPr>
+        <w:t xml:space="preserve">yj przycisków </w:t>
+      </w:r>
+      <w:r>
+        <w:rPr>
+          <w:rFonts w:ascii="Courier New" w:hAnsi="Courier New" w:cs="Courier New"/>
+          <w:i/>
+          <w:sz w:val="24"/>
+          <w:lang w:val="pl-PL"/>
+        </w:rPr>
+        <w:t xml:space="preserve">Edytuj </w:t>
+      </w:r>
+      <w:r>
+        <w:rPr>
+          <w:rFonts w:ascii="Courier New" w:hAnsi="Courier New" w:cs="Courier New"/>
+          <w:sz w:val="24"/>
+          <w:lang w:val="pl-PL"/>
+        </w:rPr>
+        <w:t xml:space="preserve">lub </w:t>
+      </w:r>
+      <w:r>
+        <w:rPr>
+          <w:rFonts w:ascii="Courier New" w:hAnsi="Courier New" w:cs="Courier New"/>
+          <w:i/>
+          <w:sz w:val="24"/>
+          <w:lang w:val="pl-PL"/>
+        </w:rPr>
+        <w:t>Usuń</w:t>
+      </w:r>
+      <w:r>
+        <w:rPr>
+          <w:rFonts w:ascii="Courier New" w:hAnsi="Courier New" w:cs="Courier New"/>
+          <w:sz w:val="24"/>
+          <w:lang w:val="pl-PL"/>
+        </w:rPr>
+        <w:t>. Jednak nie można usunąć magazynu, w którego sektorach znajdują się jakieś partie.</w:t>
+      </w:r>
+    </w:p>
+    <w:p>
+      <w:pPr>
+        <w:pStyle w:val="ListParagraph"/>
+        <w:numPr>
+          <w:ilvl w:val="0"/>
+          <w:numId w:val="1"/>
+        </w:numPr>
+        <w:ind w:left="567" w:hanging="567"/>
+        <w:rPr>
+          <w:rFonts w:ascii="Courier New" w:hAnsi="Courier New" w:cs="Courier New"/>
+          <w:sz w:val="24"/>
+          <w:lang w:val="pl-PL"/>
+        </w:rPr>
+      </w:pPr>
+      <w:r>
+        <w:rPr>
+          <w:rFonts w:ascii="Courier New" w:hAnsi="Courier New" w:cs="Courier New"/>
+          <w:sz w:val="24"/>
+          <w:lang w:val="pl-PL"/>
+        </w:rPr>
+        <w:t>Edycja partnera.</w:t>
+      </w:r>
+    </w:p>
+    <w:p>
+      <w:pPr>
+        <w:pStyle w:val="ListParagraph"/>
+        <w:ind w:left="0"/>
+        <w:rPr>
+          <w:rFonts w:ascii="Courier New" w:hAnsi="Courier New" w:cs="Courier New"/>
+          <w:sz w:val="24"/>
+          <w:lang w:val="pl-PL"/>
+        </w:rPr>
+      </w:pPr>
+      <w:r>
+        <w:rPr>
+          <w:rFonts w:ascii="Courier New" w:hAnsi="Courier New" w:cs="Courier New"/>
+          <w:sz w:val="24"/>
+          <w:lang w:val="pl-PL"/>
+        </w:rPr>
+        <w:t xml:space="preserve">Analogicznie do edycji magazynu. Przejdź do podglądau partnera. Przyciskiem </w:t>
+      </w:r>
+      <w:r>
+        <w:rPr>
+          <w:rFonts w:ascii="Courier New" w:hAnsi="Courier New" w:cs="Courier New"/>
+          <w:i/>
+          <w:sz w:val="24"/>
+          <w:lang w:val="pl-PL"/>
+        </w:rPr>
+        <w:t>Edytuj</w:t>
+      </w:r>
+      <w:r>
+        <w:rPr>
+          <w:rFonts w:ascii="Courier New" w:hAnsi="Courier New" w:cs="Courier New"/>
+          <w:sz w:val="24"/>
+          <w:lang w:val="pl-PL"/>
+        </w:rPr>
+        <w:t xml:space="preserve"> otworzysz okno edycji informacji o partnerze.</w:t>
+      </w:r>
+    </w:p>
+    <w:p>
+      <w:pPr>
+        <w:pStyle w:val="ListParagraph"/>
+        <w:numPr>
+          <w:ilvl w:val="0"/>
+          <w:numId w:val="1"/>
+        </w:numPr>
+        <w:ind w:left="567" w:hanging="567"/>
+        <w:rPr>
+          <w:rFonts w:ascii="Courier New" w:hAnsi="Courier New" w:cs="Courier New"/>
+          <w:sz w:val="24"/>
+          <w:lang w:val="pl-PL"/>
+        </w:rPr>
+      </w:pPr>
+      <w:r>
+        <w:rPr>
+          <w:rFonts w:ascii="Courier New" w:hAnsi="Courier New" w:cs="Courier New"/>
+          <w:sz w:val="24"/>
+          <w:lang w:val="pl-PL"/>
+        </w:rPr>
+        <w:t>Edycja produktu</w:t>
+      </w:r>
+    </w:p>
+    <w:p>
+      <w:pPr>
+        <w:pStyle w:val="ListParagraph"/>
+        <w:ind w:left="0"/>
+        <w:rPr>
+          <w:rFonts w:ascii="Courier New" w:hAnsi="Courier New" w:cs="Courier New"/>
+          <w:sz w:val="24"/>
+          <w:lang w:val="pl-PL"/>
+        </w:rPr>
+      </w:pPr>
+      <w:r>
+        <w:rPr>
+          <w:rFonts w:ascii="Courier New" w:hAnsi="Courier New" w:cs="Courier New"/>
+          <w:sz w:val="24"/>
+          <w:lang w:val="pl-PL"/>
+        </w:rPr>
+        <w:t>Przejdź do me</w:t>
+      </w:r>
+      <w:r>
+        <w:rPr>
+          <w:rFonts w:ascii="Courier New" w:hAnsi="Courier New" w:cs="Courier New"/>
+          <w:sz w:val="24"/>
+          <w:lang w:val="pl-PL"/>
+        </w:rPr>
+        <w:t>nu Produkty. Jesli dodałeś wcześ</w:t>
+      </w:r>
+      <w:r>
+        <w:rPr>
+          <w:rFonts w:ascii="Courier New" w:hAnsi="Courier New" w:cs="Courier New"/>
+          <w:sz w:val="24"/>
+          <w:lang w:val="pl-PL"/>
+        </w:rPr>
+        <w:t xml:space="preserve">niej jakieś produkty, będą one wyświetlone na liście. Obok każdego produktu na liście jest przycisk </w:t>
+      </w:r>
+      <w:r>
+        <w:rPr>
+          <w:rFonts w:ascii="Courier New" w:hAnsi="Courier New" w:cs="Courier New"/>
+          <w:i/>
+          <w:sz w:val="24"/>
+          <w:lang w:val="pl-PL"/>
+        </w:rPr>
+        <w:t>Edytuj</w:t>
+      </w:r>
+      <w:r>
+        <w:rPr>
+          <w:rFonts w:ascii="Courier New" w:hAnsi="Courier New" w:cs="Courier New"/>
+          <w:sz w:val="24"/>
+          <w:lang w:val="pl-PL"/>
+        </w:rPr>
+        <w:t xml:space="preserve"> otwierający okno edycji wybranego produktu.</w:t>
+      </w:r>
+    </w:p>
+    <w:p>
+      <w:pPr>
+        <w:pStyle w:val="ListParagraph"/>
+        <w:numPr>
+          <w:ilvl w:val="0"/>
+          <w:numId w:val="1"/>
+        </w:numPr>
+        <w:ind w:left="567" w:hanging="567"/>
+        <w:rPr>
+          <w:rFonts w:ascii="Courier New" w:hAnsi="Courier New" w:cs="Courier New"/>
+          <w:sz w:val="24"/>
+          <w:lang w:val="pl-PL"/>
+        </w:rPr>
+      </w:pPr>
+      <w:r>
+        <w:rPr>
+          <w:rFonts w:ascii="Courier New" w:hAnsi="Courier New" w:cs="Courier New"/>
+          <w:sz w:val="24"/>
+          <w:lang w:val="pl-PL"/>
+        </w:rPr>
+        <w:t>Przesuwanie partii produktów.</w:t>
+      </w:r>
+    </w:p>
+    <w:p>
+      <w:pPr>
+        <w:pStyle w:val="ListParagraph"/>
+        <w:ind w:left="0"/>
+        <w:rPr>
+          <w:rFonts w:ascii="Courier New" w:hAnsi="Courier New" w:cs="Courier New"/>
+          <w:sz w:val="24"/>
+          <w:lang w:val="pl-PL"/>
+        </w:rPr>
+      </w:pPr>
+      <w:r>
+        <w:rPr>
+          <w:rFonts w:ascii="Courier New" w:hAnsi="Courier New" w:cs="Courier New"/>
+          <w:sz w:val="24"/>
+          <w:lang w:val="pl-PL"/>
+        </w:rPr>
+        <w:t xml:space="preserve">Przesunięcia można dokonać z dwuch miejsc. Przechodząc do menu Partie wyświetlana jest lista wszystkich partii (tych w magazynach i opcjonalnie tych wydanych do zewnętrznych magazynów partnera). Przesuwać można tylko partie w magazynach wewnętrznych. Obok każdej partii jest przycisk </w:t>
+      </w:r>
+      <w:r>
+        <w:rPr>
+          <w:rFonts w:ascii="Courier New" w:hAnsi="Courier New" w:cs="Courier New"/>
+          <w:i/>
+          <w:sz w:val="24"/>
+          <w:lang w:val="pl-PL"/>
+        </w:rPr>
+        <w:t xml:space="preserve">Przesuń </w:t>
+      </w:r>
+      <w:r>
+        <w:rPr>
+          <w:rFonts w:ascii="Courier New" w:hAnsi="Courier New" w:cs="Courier New"/>
+          <w:sz w:val="24"/>
+          <w:lang w:val="pl-PL"/>
+        </w:rPr>
+        <w:t xml:space="preserve">otwierający okno przesuwania partii. W tym oknie wybierasz jednynie miejsce docelowae przesunięcia partii (Partnera lub sektor). Do tego samego okna można przejść przez przeniesienie partii z poziomu konkretnego sektora przyciskiem </w:t>
+      </w:r>
+      <w:r>
+        <w:rPr>
+          <w:rFonts w:ascii="Courier New" w:hAnsi="Courier New" w:cs="Courier New"/>
+          <w:i/>
+          <w:sz w:val="24"/>
+          <w:lang w:val="pl-PL"/>
+        </w:rPr>
+        <w:t>Wyślij</w:t>
+      </w:r>
+      <w:r>
+        <w:rPr>
+          <w:rFonts w:ascii="Courier New" w:hAnsi="Courier New" w:cs="Courier New"/>
+          <w:sz w:val="24"/>
+          <w:lang w:val="pl-PL"/>
+        </w:rPr>
+        <w:t>.</w:t>
       </w:r>
     </w:p>
     <w:sectPr>
       <w:pgSz w:w="11906" w:h="16838"/>
-      <w:pgMar w:top="993" w:right="849" w:bottom="1440" w:left="851" w:header="708" w:footer="708" w:gutter="0"/>
+      <w:pgMar w:top="993" w:right="849" w:bottom="851" w:left="851" w:header="708" w:footer="708" w:gutter="0"/>
       <w:cols w:space="708"/>
       <w:docGrid w:linePitch="360"/>
     </w:sectPr>
@@ -626,6 +1387,7 @@
   <w:style w:type="character" w:default="1" w:styleId="DefaultParagraphFont">
     <w:name w:val="Default Paragraph Font"/>
     <w:uiPriority w:val="1"/>
+    <w:semiHidden/>
     <w:unhideWhenUsed/>
   </w:style>
   <w:style w:type="table" w:default="1" w:styleId="TableNormal">
